--- a/content/syllabus/MATH_250_Fitzgerald_F24.docx
+++ b/content/syllabus/MATH_250_Fitzgerald_F24.docx
@@ -197,8 +197,12 @@
           <w:szCs w:val="32"/>
         </w:rPr>
         <w:sectPr>
-          <w:footerReference w:type="even" r:id="rId9"/>
-          <w:footerReference w:type="default" r:id="rId10"/>
+          <w:headerReference w:type="even" r:id="rId9"/>
+          <w:headerReference w:type="default" r:id="rId10"/>
+          <w:footerReference w:type="even" r:id="rId11"/>
+          <w:footerReference w:type="default" r:id="rId12"/>
+          <w:headerReference w:type="first" r:id="rId13"/>
+          <w:footerReference w:type="first" r:id="rId14"/>
           <w:pgSz w:w="12240" w:h="15840"/>
           <w:pgMar w:top="1440" w:right="1440" w:bottom="1440" w:left="1440" w:header="720" w:footer="720" w:gutter="0"/>
           <w:cols w:space="720"/>
@@ -828,7 +832,7 @@
           <w:rFonts w:ascii="Calibri Light" w:eastAsia="Calibri" w:hAnsi="Calibri Light" w:cs="Calibri Light"/>
         </w:rPr>
       </w:pPr>
-      <w:hyperlink r:id="rId11" w:history="1">
+      <w:hyperlink r:id="rId15" w:history="1">
         <w:r>
           <w:rPr>
             <w:rStyle w:val="Hyperlink"/>
@@ -1129,6 +1133,15 @@
               </w:rPr>
               <w:t>Labs, Project, Exam</w:t>
             </w:r>
+            <w:r>
+              <w:rPr>
+                <w:rFonts w:ascii="Calibri Light" w:eastAsia="Calibri" w:hAnsi="Calibri Light" w:cs="Calibri Light"/>
+                <w:color w:val="000000"/>
+                <w:sz w:val="22"/>
+                <w:szCs w:val="22"/>
+              </w:rPr>
+              <w:t>s</w:t>
+            </w:r>
           </w:p>
         </w:tc>
       </w:tr>
@@ -1210,6 +1223,15 @@
               </w:rPr>
               <w:t>Labs, Project, Exam</w:t>
             </w:r>
+            <w:r>
+              <w:rPr>
+                <w:rFonts w:ascii="Calibri Light" w:eastAsia="Calibri" w:hAnsi="Calibri Light" w:cs="Calibri Light"/>
+                <w:color w:val="000000"/>
+                <w:sz w:val="22"/>
+                <w:szCs w:val="22"/>
+              </w:rPr>
+              <w:t>s</w:t>
+            </w:r>
           </w:p>
         </w:tc>
       </w:tr>
@@ -1435,25 +1457,245 @@
           <w:sz w:val="22"/>
           <w:szCs w:val="22"/>
         </w:rPr>
-        <w:t>Books:</w:t>
-      </w:r>
-      <w:r>
-        <w:rPr>
-          <w:rFonts w:ascii="Calibri Light" w:eastAsia="Calibri" w:hAnsi="Calibri Light" w:cs="Calibri Light"/>
-          <w:color w:val="000000"/>
-          <w:sz w:val="22"/>
-          <w:szCs w:val="22"/>
-        </w:rPr>
-        <w:t xml:space="preserve"> This course has </w:t>
-      </w:r>
-      <w:r>
-        <w:rPr>
-          <w:rFonts w:ascii="Calibri Light" w:eastAsia="Calibri" w:hAnsi="Calibri Light" w:cs="Calibri Light"/>
-          <w:color w:val="000000"/>
-          <w:sz w:val="22"/>
-          <w:szCs w:val="22"/>
-        </w:rPr>
-        <w:t>two textbooks, both of which are freely available online:</w:t>
+        <w:t>Books</w:t>
+      </w:r>
+      <w:r>
+        <w:rPr>
+          <w:rFonts w:ascii="Calibri Light" w:eastAsia="Calibri" w:hAnsi="Calibri Light" w:cs="Calibri Light"/>
+          <w:color w:val="000000"/>
+          <w:sz w:val="22"/>
+          <w:szCs w:val="22"/>
+        </w:rPr>
+        <w:t xml:space="preserve">: This course </w:t>
+      </w:r>
+      <w:r>
+        <w:rPr>
+          <w:rFonts w:ascii="Calibri Light" w:eastAsia="Calibri" w:hAnsi="Calibri Light" w:cs="Calibri Light"/>
+          <w:color w:val="000000"/>
+          <w:sz w:val="22"/>
+          <w:szCs w:val="22"/>
+        </w:rPr>
+        <w:t>utilizes three</w:t>
+      </w:r>
+      <w:r>
+        <w:rPr>
+          <w:rFonts w:ascii="Calibri Light" w:eastAsia="Calibri" w:hAnsi="Calibri Light" w:cs="Calibri Light"/>
+          <w:color w:val="000000"/>
+          <w:sz w:val="22"/>
+          <w:szCs w:val="22"/>
+        </w:rPr>
+        <w:t xml:space="preserve"> textbooks, </w:t>
+      </w:r>
+      <w:r>
+        <w:rPr>
+          <w:rFonts w:ascii="Calibri Light" w:eastAsia="Calibri" w:hAnsi="Calibri Light" w:cs="Calibri Light"/>
+          <w:color w:val="000000"/>
+          <w:sz w:val="22"/>
+          <w:szCs w:val="22"/>
+        </w:rPr>
+        <w:t>all</w:t>
+      </w:r>
+      <w:r>
+        <w:rPr>
+          <w:rFonts w:ascii="Calibri Light" w:eastAsia="Calibri" w:hAnsi="Calibri Light" w:cs="Calibri Light"/>
+          <w:color w:val="000000"/>
+          <w:sz w:val="22"/>
+          <w:szCs w:val="22"/>
+        </w:rPr>
+        <w:t xml:space="preserve"> of which are </w:t>
+      </w:r>
+      <w:r>
+        <w:rPr>
+          <w:rFonts w:ascii="Calibri Light" w:eastAsia="Calibri" w:hAnsi="Calibri Light" w:cs="Calibri Light"/>
+          <w:color w:val="000000"/>
+          <w:sz w:val="22"/>
+          <w:szCs w:val="22"/>
+        </w:rPr>
+        <w:t>available for free</w:t>
+      </w:r>
+      <w:r>
+        <w:rPr>
+          <w:rFonts w:ascii="Calibri Light" w:eastAsia="Calibri" w:hAnsi="Calibri Light" w:cs="Calibri Light"/>
+          <w:color w:val="000000"/>
+          <w:sz w:val="22"/>
+          <w:szCs w:val="22"/>
+        </w:rPr>
+        <w:t>:</w:t>
+      </w:r>
+    </w:p>
+    <w:p>
+      <w:pPr>
+        <w:pStyle w:val="Heading1"/>
+        <w:numPr>
+          <w:ilvl w:val="0"/>
+          <w:numId w:val="12"/>
+        </w:numPr>
+        <w:rPr>
+          <w:rStyle w:val="booktitle"/>
+          <w:rFonts w:ascii="Calibri Light" w:hAnsi="Calibri Light" w:cs="Calibri Light"/>
+          <w:b w:val="0"/>
+          <w:color w:val="1C1D1E"/>
+          <w:sz w:val="22"/>
+          <w:szCs w:val="22"/>
+        </w:rPr>
+      </w:pPr>
+      <w:r>
+        <w:rPr>
+          <w:rStyle w:val="booktitle"/>
+          <w:rFonts w:ascii="Calibri Light" w:hAnsi="Calibri Light" w:cs="Calibri Light"/>
+          <w:b w:val="0"/>
+          <w:color w:val="1C1D1E"/>
+          <w:sz w:val="22"/>
+          <w:szCs w:val="22"/>
+        </w:rPr>
+        <w:t>Available as eBook through APU Library:</w:t>
+      </w:r>
+    </w:p>
+    <w:p>
+      <w:pPr>
+        <w:pStyle w:val="Heading1"/>
+        <w:numPr>
+          <w:ilvl w:val="0"/>
+          <w:numId w:val="17"/>
+        </w:numPr>
+        <w:rPr>
+          <w:rFonts w:ascii="Calibri Light" w:hAnsi="Calibri Light" w:cs="Calibri Light"/>
+          <w:b w:val="0"/>
+          <w:color w:val="1C1D1E"/>
+          <w:sz w:val="22"/>
+          <w:szCs w:val="22"/>
+        </w:rPr>
+      </w:pPr>
+      <w:r>
+        <w:rPr>
+          <w:rStyle w:val="booktitle"/>
+          <w:rFonts w:ascii="Calibri Light" w:hAnsi="Calibri Light" w:cs="Calibri Light"/>
+          <w:b w:val="0"/>
+          <w:i/>
+          <w:iCs/>
+          <w:color w:val="1C1D1E"/>
+          <w:sz w:val="22"/>
+          <w:szCs w:val="22"/>
+        </w:rPr>
+        <w:t>Communicating with Data: The Art of Writing for Data Science</w:t>
+      </w:r>
+      <w:r>
+        <w:rPr>
+          <w:rStyle w:val="author"/>
+          <w:rFonts w:ascii="Calibri Light" w:hAnsi="Calibri Light" w:cs="Calibri Light"/>
+          <w:b w:val="0"/>
+          <w:color w:val="1C1D1E"/>
+          <w:sz w:val="22"/>
+          <w:szCs w:val="22"/>
+        </w:rPr>
+        <w:t xml:space="preserve"> by </w:t>
+      </w:r>
+      <w:r>
+        <w:rPr>
+          <w:rStyle w:val="author"/>
+          <w:rFonts w:ascii="Calibri Light" w:hAnsi="Calibri Light" w:cs="Calibri Light"/>
+          <w:b w:val="0"/>
+          <w:color w:val="1C1D1E"/>
+          <w:sz w:val="22"/>
+          <w:szCs w:val="22"/>
+        </w:rPr>
+        <w:t>Deborah Nolan</w:t>
+      </w:r>
+      <w:r>
+        <w:rPr>
+          <w:rStyle w:val="apple-converted-space"/>
+          <w:rFonts w:ascii="Calibri Light" w:hAnsi="Calibri Light" w:cs="Calibri Light"/>
+          <w:b w:val="0"/>
+          <w:color w:val="1C1D1E"/>
+          <w:sz w:val="22"/>
+          <w:szCs w:val="22"/>
+        </w:rPr>
+        <w:t> </w:t>
+      </w:r>
+      <w:r>
+        <w:rPr>
+          <w:rFonts w:ascii="Calibri Light" w:hAnsi="Calibri Light" w:cs="Calibri Light"/>
+          <w:b w:val="0"/>
+          <w:color w:val="1C1D1E"/>
+          <w:sz w:val="22"/>
+          <w:szCs w:val="22"/>
+        </w:rPr>
+        <w:t>and Sara Stoudt</w:t>
+      </w:r>
+      <w:r>
+        <w:rPr>
+          <w:rFonts w:ascii="Calibri Light" w:hAnsi="Calibri Light" w:cs="Calibri Light"/>
+          <w:b w:val="0"/>
+          <w:color w:val="1C1D1E"/>
+          <w:sz w:val="22"/>
+          <w:szCs w:val="22"/>
+        </w:rPr>
+        <w:t>.</w:t>
+      </w:r>
+      <w:r>
+        <w:rPr>
+          <w:rFonts w:ascii="Calibri Light" w:hAnsi="Calibri Light" w:cs="Calibri Light"/>
+          <w:b w:val="0"/>
+          <w:color w:val="1C1D1E"/>
+          <w:sz w:val="22"/>
+          <w:szCs w:val="22"/>
+        </w:rPr>
+        <w:t xml:space="preserve"> Oxford University </w:t>
+      </w:r>
+      <w:proofErr w:type="gramStart"/>
+      <w:r>
+        <w:rPr>
+          <w:rFonts w:ascii="Calibri Light" w:hAnsi="Calibri Light" w:cs="Calibri Light"/>
+          <w:b w:val="0"/>
+          <w:color w:val="1C1D1E"/>
+          <w:sz w:val="22"/>
+          <w:szCs w:val="22"/>
+        </w:rPr>
+        <w:t>Press,</w:t>
+      </w:r>
+      <w:r>
+        <w:rPr>
+          <w:rStyle w:val="apple-converted-space"/>
+          <w:rFonts w:ascii="Calibri Light" w:hAnsi="Calibri Light" w:cs="Calibri Light"/>
+          <w:b w:val="0"/>
+          <w:color w:val="1C1D1E"/>
+          <w:sz w:val="22"/>
+          <w:szCs w:val="22"/>
+        </w:rPr>
+        <w:t>  </w:t>
+      </w:r>
+      <w:r>
+        <w:rPr>
+          <w:rStyle w:val="pubyear"/>
+          <w:rFonts w:ascii="Calibri Light" w:hAnsi="Calibri Light" w:cs="Calibri Light"/>
+          <w:b w:val="0"/>
+          <w:color w:val="1C1D1E"/>
+          <w:sz w:val="22"/>
+          <w:szCs w:val="22"/>
+        </w:rPr>
+        <w:t>2021</w:t>
+      </w:r>
+      <w:proofErr w:type="gramEnd"/>
+      <w:r>
+        <w:rPr>
+          <w:rStyle w:val="pubyear"/>
+          <w:rFonts w:ascii="Calibri Light" w:hAnsi="Calibri Light" w:cs="Calibri Light"/>
+          <w:b w:val="0"/>
+          <w:color w:val="1C1D1E"/>
+          <w:sz w:val="22"/>
+          <w:szCs w:val="22"/>
+        </w:rPr>
+        <w:t xml:space="preserve">. </w:t>
+      </w:r>
+      <w:r>
+        <w:rPr>
+          <w:rFonts w:ascii="Calibri Light" w:hAnsi="Calibri Light" w:cs="Calibri Light"/>
+          <w:b w:val="0"/>
+          <w:color w:val="1C1D1E"/>
+          <w:sz w:val="22"/>
+          <w:szCs w:val="22"/>
+        </w:rPr>
+        <w:t>ISBN: 978-0-1988-6275-8</w:t>
       </w:r>
     </w:p>
     <w:p>
@@ -1470,43 +1712,20 @@
           <w:szCs w:val="22"/>
         </w:rPr>
       </w:pPr>
-      <w:hyperlink r:id="rId12" w:history="1">
-        <w:r>
-          <w:rPr>
-            <w:rStyle w:val="Hyperlink"/>
-            <w:rFonts w:ascii="Calibri Light" w:eastAsia="Calibri" w:hAnsi="Calibri Light" w:cs="Calibri Light"/>
-            <w:sz w:val="22"/>
-            <w:szCs w:val="22"/>
-          </w:rPr>
-          <w:t>R for Data Science</w:t>
-        </w:r>
-      </w:hyperlink>
-      <w:r>
-        <w:rPr>
-          <w:rFonts w:ascii="Calibri Light" w:eastAsia="Calibri" w:hAnsi="Calibri Light" w:cs="Calibri Light"/>
-          <w:color w:val="000000"/>
-          <w:sz w:val="22"/>
-          <w:szCs w:val="22"/>
-        </w:rPr>
-        <w:t xml:space="preserve"> by Hadley Wickham &amp; Garrett </w:t>
-      </w:r>
-      <w:proofErr w:type="spellStart"/>
-      <w:r>
-        <w:rPr>
-          <w:rFonts w:ascii="Calibri Light" w:eastAsia="Calibri" w:hAnsi="Calibri Light" w:cs="Calibri Light"/>
-          <w:color w:val="000000"/>
-          <w:sz w:val="22"/>
-          <w:szCs w:val="22"/>
-        </w:rPr>
-        <w:t>Grolemund</w:t>
-      </w:r>
-      <w:proofErr w:type="spellEnd"/>
+      <w:r>
+        <w:rPr>
+          <w:rFonts w:ascii="Calibri Light" w:hAnsi="Calibri Light" w:cs="Calibri Light"/>
+          <w:sz w:val="22"/>
+          <w:szCs w:val="22"/>
+        </w:rPr>
+        <w:t>Available as free online textbook:</w:t>
+      </w:r>
     </w:p>
     <w:p>
       <w:pPr>
         <w:pStyle w:val="ListParagraph"/>
         <w:numPr>
-          <w:ilvl w:val="0"/>
+          <w:ilvl w:val="1"/>
           <w:numId w:val="12"/>
         </w:numPr>
         <w:rPr>
@@ -1516,17 +1735,139 @@
           <w:szCs w:val="22"/>
         </w:rPr>
       </w:pPr>
-      <w:hyperlink r:id="rId13" w:history="1">
-        <w:r>
-          <w:rPr>
-            <w:rStyle w:val="Hyperlink"/>
-            <w:rFonts w:ascii="Calibri Light" w:eastAsia="Calibri" w:hAnsi="Calibri Light" w:cs="Calibri Light"/>
-            <w:sz w:val="22"/>
-            <w:szCs w:val="22"/>
-          </w:rPr>
-          <w:t>Introduction to Modern Statistics</w:t>
-        </w:r>
-      </w:hyperlink>
+      <w:r>
+        <w:rPr>
+          <w:rFonts w:ascii="Calibri Light" w:hAnsi="Calibri Light" w:cs="Calibri Light"/>
+          <w:sz w:val="22"/>
+          <w:szCs w:val="22"/>
+        </w:rPr>
+        <w:fldChar w:fldCharType="begin"/>
+      </w:r>
+      <w:r>
+        <w:rPr>
+          <w:rFonts w:ascii="Calibri Light" w:hAnsi="Calibri Light" w:cs="Calibri Light"/>
+          <w:sz w:val="22"/>
+          <w:szCs w:val="22"/>
+        </w:rPr>
+        <w:instrText>HYPERLINK "https://r4ds.had.co.nz/"</w:instrText>
+      </w:r>
+      <w:r>
+        <w:rPr>
+          <w:rFonts w:ascii="Calibri Light" w:hAnsi="Calibri Light" w:cs="Calibri Light"/>
+          <w:sz w:val="22"/>
+          <w:szCs w:val="22"/>
+        </w:rPr>
+      </w:r>
+      <w:r>
+        <w:rPr>
+          <w:rFonts w:ascii="Calibri Light" w:hAnsi="Calibri Light" w:cs="Calibri Light"/>
+          <w:sz w:val="22"/>
+          <w:szCs w:val="22"/>
+        </w:rPr>
+        <w:fldChar w:fldCharType="separate"/>
+      </w:r>
+      <w:r>
+        <w:rPr>
+          <w:rStyle w:val="Hyperlink"/>
+          <w:rFonts w:ascii="Calibri Light" w:eastAsia="Calibri" w:hAnsi="Calibri Light" w:cs="Calibri Light"/>
+          <w:sz w:val="22"/>
+          <w:szCs w:val="22"/>
+        </w:rPr>
+        <w:t>R for Data Science</w:t>
+      </w:r>
+      <w:r>
+        <w:rPr>
+          <w:rStyle w:val="Hyperlink"/>
+          <w:rFonts w:ascii="Calibri Light" w:eastAsia="Calibri" w:hAnsi="Calibri Light" w:cs="Calibri Light"/>
+          <w:sz w:val="22"/>
+          <w:szCs w:val="22"/>
+        </w:rPr>
+        <w:fldChar w:fldCharType="end"/>
+      </w:r>
+      <w:r>
+        <w:rPr>
+          <w:rFonts w:ascii="Calibri Light" w:eastAsia="Calibri" w:hAnsi="Calibri Light" w:cs="Calibri Light"/>
+          <w:color w:val="000000"/>
+          <w:sz w:val="22"/>
+          <w:szCs w:val="22"/>
+        </w:rPr>
+        <w:t xml:space="preserve"> by Hadley Wickham &amp; Garrett </w:t>
+      </w:r>
+      <w:proofErr w:type="spellStart"/>
+      <w:r>
+        <w:rPr>
+          <w:rFonts w:ascii="Calibri Light" w:eastAsia="Calibri" w:hAnsi="Calibri Light" w:cs="Calibri Light"/>
+          <w:color w:val="000000"/>
+          <w:sz w:val="22"/>
+          <w:szCs w:val="22"/>
+        </w:rPr>
+        <w:t>Grolemund</w:t>
+      </w:r>
+      <w:proofErr w:type="spellEnd"/>
+    </w:p>
+    <w:p>
+      <w:pPr>
+        <w:pStyle w:val="ListParagraph"/>
+        <w:numPr>
+          <w:ilvl w:val="1"/>
+          <w:numId w:val="12"/>
+        </w:numPr>
+        <w:rPr>
+          <w:rFonts w:ascii="Calibri Light" w:eastAsia="Calibri" w:hAnsi="Calibri Light" w:cs="Calibri Light"/>
+          <w:color w:val="000000"/>
+          <w:sz w:val="22"/>
+          <w:szCs w:val="22"/>
+        </w:rPr>
+      </w:pPr>
+      <w:r>
+        <w:rPr>
+          <w:rFonts w:ascii="Calibri Light" w:hAnsi="Calibri Light" w:cs="Calibri Light"/>
+          <w:sz w:val="22"/>
+          <w:szCs w:val="22"/>
+        </w:rPr>
+        <w:fldChar w:fldCharType="begin"/>
+      </w:r>
+      <w:r>
+        <w:rPr>
+          <w:rFonts w:ascii="Calibri Light" w:hAnsi="Calibri Light" w:cs="Calibri Light"/>
+          <w:sz w:val="22"/>
+          <w:szCs w:val="22"/>
+        </w:rPr>
+        <w:instrText>HYPERLINK "https://openintro-ims.netlify.app/"</w:instrText>
+      </w:r>
+      <w:r>
+        <w:rPr>
+          <w:rFonts w:ascii="Calibri Light" w:hAnsi="Calibri Light" w:cs="Calibri Light"/>
+          <w:sz w:val="22"/>
+          <w:szCs w:val="22"/>
+        </w:rPr>
+      </w:r>
+      <w:r>
+        <w:rPr>
+          <w:rFonts w:ascii="Calibri Light" w:hAnsi="Calibri Light" w:cs="Calibri Light"/>
+          <w:sz w:val="22"/>
+          <w:szCs w:val="22"/>
+        </w:rPr>
+        <w:fldChar w:fldCharType="separate"/>
+      </w:r>
+      <w:r>
+        <w:rPr>
+          <w:rStyle w:val="Hyperlink"/>
+          <w:rFonts w:ascii="Calibri Light" w:eastAsia="Calibri" w:hAnsi="Calibri Light" w:cs="Calibri Light"/>
+          <w:sz w:val="22"/>
+          <w:szCs w:val="22"/>
+        </w:rPr>
+        <w:t>Introduction to Modern Statistics</w:t>
+      </w:r>
+      <w:r>
+        <w:rPr>
+          <w:rStyle w:val="Hyperlink"/>
+          <w:rFonts w:ascii="Calibri Light" w:eastAsia="Calibri" w:hAnsi="Calibri Light" w:cs="Calibri Light"/>
+          <w:sz w:val="22"/>
+          <w:szCs w:val="22"/>
+        </w:rPr>
+        <w:fldChar w:fldCharType="end"/>
+      </w:r>
       <w:r>
         <w:rPr>
           <w:rFonts w:ascii="Calibri Light" w:eastAsia="Calibri" w:hAnsi="Calibri Light" w:cs="Calibri Light"/>
@@ -5095,7 +5436,7 @@
         </w:rPr>
         <w:t xml:space="preserve">friend! Answers &amp; discussions on </w:t>
       </w:r>
-      <w:hyperlink r:id="rId14" w:history="1">
+      <w:hyperlink r:id="rId16" w:history="1">
         <w:r>
           <w:rPr>
             <w:rStyle w:val="Hyperlink"/>
@@ -5154,7 +5495,7 @@
         </w:rPr>
         <w:t xml:space="preserve">Embrace the struggle &amp; don’t shy away from confusion or uncertainty. After all, statistics is the “science of uncertainty,” and being “good at math” is </w:t>
       </w:r>
-      <w:hyperlink r:id="rId15">
+      <w:hyperlink r:id="rId17">
         <w:r>
           <w:rPr>
             <w:rFonts w:ascii="Calibri Light" w:eastAsia="Calibri" w:hAnsi="Calibri Light" w:cs="Calibri Light"/>
@@ -5216,7 +5557,7 @@
             </w:rPr>
             <w:t>Contact me about any concerns. Best way to reach me is via email (</w:t>
           </w:r>
-          <w:hyperlink r:id="rId16" w:history="1">
+          <w:hyperlink r:id="rId18" w:history="1">
             <w:r>
               <w:rPr>
                 <w:rFonts w:ascii="Calibri Light" w:eastAsia="Calibri" w:hAnsi="Calibri Light" w:cs="Calibri Light"/>
@@ -6140,7 +6481,7 @@
         </w:rPr>
         <w:t xml:space="preserve">*If you are in need of food, safe shelter, or other support during University breaks when campus is closed, please see APU’s </w:t>
       </w:r>
-      <w:hyperlink r:id="rId17" w:history="1">
+      <w:hyperlink r:id="rId19" w:history="1">
         <w:r>
           <w:rPr>
             <w:rStyle w:val="Hyperlink"/>
@@ -6164,7 +6505,7 @@
         </w:rPr>
         <w:t xml:space="preserve"> and/or email </w:t>
       </w:r>
-      <w:hyperlink r:id="rId18" w:history="1">
+      <w:hyperlink r:id="rId20" w:history="1">
         <w:r>
           <w:rPr>
             <w:rStyle w:val="Hyperlink"/>
@@ -6673,6 +7014,11 @@
     </w:p>
     <w:p>
       <w:pPr>
+        <w:pStyle w:val="ListParagraph"/>
+        <w:numPr>
+          <w:ilvl w:val="0"/>
+          <w:numId w:val="15"/>
+        </w:numPr>
         <w:jc w:val="both"/>
         <w:rPr>
           <w:rFonts w:ascii="Calibri Light" w:eastAsia="Calibri" w:hAnsi="Calibri Light" w:cs="Calibri Light"/>
@@ -6681,6 +7027,44 @@
           <w:szCs w:val="22"/>
         </w:rPr>
       </w:pPr>
+      <w:r>
+        <w:rPr>
+          <w:rFonts w:ascii="Calibri Light" w:eastAsia="Calibri" w:hAnsi="Calibri Light" w:cs="Calibri Light"/>
+          <w:b/>
+          <w:bCs/>
+          <w:color w:val="000000"/>
+          <w:sz w:val="22"/>
+          <w:szCs w:val="22"/>
+        </w:rPr>
+        <w:t>ChatGPT/AI</w:t>
+      </w:r>
+      <w:r>
+        <w:rPr>
+          <w:rFonts w:ascii="Calibri Light" w:eastAsia="Calibri" w:hAnsi="Calibri Light" w:cs="Calibri Light"/>
+          <w:color w:val="000000"/>
+          <w:sz w:val="22"/>
+          <w:szCs w:val="22"/>
+        </w:rPr>
+        <w:t>:</w:t>
+      </w:r>
+      <w:r>
+        <w:rPr>
+          <w:rFonts w:ascii="Calibri Light" w:eastAsia="Calibri" w:hAnsi="Calibri Light" w:cs="Calibri Light"/>
+          <w:color w:val="000000"/>
+          <w:sz w:val="22"/>
+          <w:szCs w:val="22"/>
+        </w:rPr>
+        <w:t xml:space="preserve"> ChatGPT has become a useful tool for writing code and is used in the workflow of real-world data scientists. However, there is also a danger of becoming too reliant on it, especially when you are first learning a language and developing your programming skills. </w:t>
+      </w:r>
+      <w:r>
+        <w:rPr>
+          <w:rFonts w:ascii="Calibri Light" w:eastAsia="Calibri" w:hAnsi="Calibri Light" w:cs="Calibri Light"/>
+          <w:color w:val="000000"/>
+          <w:sz w:val="22"/>
+          <w:szCs w:val="22"/>
+        </w:rPr>
+        <w:t>We will discuss effective use of these tools, and the professor reserves to right to restrict your use of them on some assignments. In all cases, when ChatGPT or other AI tools are used to write code, it must be properly cited.</w:t>
+      </w:r>
     </w:p>
     <w:p>
       <w:pPr>
@@ -6692,16 +7076,38 @@
           <w:szCs w:val="22"/>
         </w:rPr>
       </w:pPr>
-      <w:r>
-        <w:rPr>
-          <w:rFonts w:ascii="Calibri Light" w:eastAsia="Calibri" w:hAnsi="Calibri Light" w:cs="Calibri Light"/>
-          <w:color w:val="000000"/>
-          <w:sz w:val="22"/>
-          <w:szCs w:val="22"/>
-        </w:rPr>
-        <w:t xml:space="preserve">Any violations in academic integrity standards as outlined in the </w:t>
-      </w:r>
-      <w:hyperlink r:id="rId19" w:history="1">
+    </w:p>
+    <w:p>
+      <w:pPr>
+        <w:jc w:val="both"/>
+        <w:rPr>
+          <w:rFonts w:ascii="Calibri Light" w:eastAsia="Calibri" w:hAnsi="Calibri Light" w:cs="Calibri Light"/>
+          <w:color w:val="000000"/>
+          <w:sz w:val="22"/>
+          <w:szCs w:val="22"/>
+        </w:rPr>
+      </w:pPr>
+      <w:proofErr w:type="spellStart"/>
+      <w:r>
+        <w:rPr>
+          <w:rFonts w:ascii="Calibri Light" w:eastAsia="Calibri" w:hAnsi="Calibri Light" w:cs="Calibri Light"/>
+          <w:color w:val="000000"/>
+          <w:sz w:val="22"/>
+          <w:szCs w:val="22"/>
+        </w:rPr>
+        <w:t>An</w:t>
+      </w:r>
+      <w:proofErr w:type="spellEnd"/>
+      <w:r>
+        <w:rPr>
+          <w:rFonts w:ascii="Calibri Light" w:eastAsia="Calibri" w:hAnsi="Calibri Light" w:cs="Calibri Light"/>
+          <w:color w:val="000000"/>
+          <w:sz w:val="22"/>
+          <w:szCs w:val="22"/>
+        </w:rPr>
+        <w:t xml:space="preserve">y violations in academic integrity standards as outlined in the </w:t>
+      </w:r>
+      <w:hyperlink r:id="rId21" w:history="1">
         <w:r>
           <w:rPr>
             <w:rStyle w:val="Hyperlink"/>
@@ -6817,7 +7223,7 @@
         </w:rPr>
         <w:t xml:space="preserve">If there is any portion of this class that is not accessible to you due to course format or challenges with technology, please let me know so we can make appropriate accommodations. If you have a disability that might prevent you from fully demonstrating your abilities, you should meet with an advisor in </w:t>
       </w:r>
-      <w:hyperlink r:id="rId20" w:history="1">
+      <w:hyperlink r:id="rId22" w:history="1">
         <w:r>
           <w:rPr>
             <w:rStyle w:val="Hyperlink"/>
@@ -6849,7 +7255,6 @@
     </w:p>
     <w:p>
       <w:pPr>
-        <w:jc w:val="both"/>
         <w:rPr>
           <w:rFonts w:ascii="Calibri Light" w:eastAsia="Calibri" w:hAnsi="Calibri Light" w:cs="Calibri Light"/>
           <w:b/>
@@ -6872,109 +7277,75 @@
         <w:jc w:val="both"/>
         <w:rPr>
           <w:rFonts w:ascii="Calibri Light" w:eastAsia="Calibri" w:hAnsi="Calibri Light" w:cs="Calibri Light"/>
-          <w:color w:val="000000"/>
-        </w:rPr>
-      </w:pPr>
-    </w:p>
-    <w:p>
-      <w:pPr>
-        <w:rPr>
-          <w:rFonts w:ascii="Calibri Light" w:eastAsia="Calibri" w:hAnsi="Calibri Light" w:cs="Calibri Light"/>
-          <w:color w:val="000000"/>
-          <w:sz w:val="22"/>
-          <w:szCs w:val="22"/>
-        </w:rPr>
-      </w:pPr>
+          <w:b/>
+          <w:bCs/>
+          <w:color w:val="000000"/>
+        </w:rPr>
+      </w:pPr>
+    </w:p>
+    <w:p>
+      <w:pPr>
+        <w:jc w:val="both"/>
+        <w:rPr>
+          <w:rFonts w:ascii="Calibri Light" w:eastAsia="Calibri" w:hAnsi="Calibri Light" w:cs="Calibri Light"/>
+          <w:color w:val="000000"/>
+          <w:sz w:val="22"/>
+          <w:szCs w:val="22"/>
+        </w:rPr>
+      </w:pPr>
+      <w:r>
+        <w:rPr>
+          <w:rFonts w:ascii="Calibri Light" w:eastAsia="Calibri" w:hAnsi="Calibri Light" w:cs="Calibri Light"/>
+          <w:color w:val="000000"/>
+          <w:sz w:val="22"/>
+          <w:szCs w:val="22"/>
+        </w:rPr>
+        <w:t xml:space="preserve">Tipton, E., Kuyper, A.M., Fitzgerald, K.G. – Adapted from Kim, A.Y. &amp; </w:t>
+      </w:r>
       <w:proofErr w:type="spellStart"/>
       <w:r>
         <w:rPr>
-          <w:rFonts w:ascii="Calibri Light" w:hAnsi="Calibri Light" w:cs="Calibri Light"/>
-          <w:color w:val="000000" w:themeColor="text1"/>
-          <w:sz w:val="22"/>
-          <w:szCs w:val="22"/>
-          <w:shd w:val="clear" w:color="auto" w:fill="FCFCFC"/>
-        </w:rPr>
-        <w:t>Çetinkaya-Rundel</w:t>
+          <w:rFonts w:ascii="Calibri Light" w:eastAsia="Calibri" w:hAnsi="Calibri Light" w:cs="Calibri Light"/>
+          <w:color w:val="000000"/>
+          <w:sz w:val="22"/>
+          <w:szCs w:val="22"/>
+        </w:rPr>
+        <w:t>Ismay</w:t>
       </w:r>
       <w:proofErr w:type="spellEnd"/>
       <w:r>
         <w:rPr>
-          <w:rFonts w:ascii="Calibri Light" w:hAnsi="Calibri Light" w:cs="Calibri Light"/>
-          <w:color w:val="000000" w:themeColor="text1"/>
-          <w:sz w:val="22"/>
-          <w:szCs w:val="22"/>
-          <w:shd w:val="clear" w:color="auto" w:fill="FCFCFC"/>
-        </w:rPr>
-        <w:t>, M. &amp; Hardin, J. Introduction to Modern Statistics. https://openintro-ims.netlify.app</w:t>
-      </w:r>
-    </w:p>
-    <w:p>
-      <w:pPr>
-        <w:jc w:val="both"/>
-        <w:rPr>
-          <w:rFonts w:ascii="Calibri Light" w:eastAsia="Calibri" w:hAnsi="Calibri Light" w:cs="Calibri Light"/>
-          <w:color w:val="000000"/>
-          <w:sz w:val="22"/>
-          <w:szCs w:val="22"/>
-        </w:rPr>
-      </w:pPr>
-    </w:p>
-    <w:p>
-      <w:pPr>
-        <w:rPr>
-          <w:rFonts w:ascii="Calibri Light" w:hAnsi="Calibri Light" w:cs="Calibri Light"/>
-          <w:sz w:val="22"/>
-          <w:szCs w:val="22"/>
-        </w:rPr>
-      </w:pPr>
-      <w:r>
-        <w:rPr>
-          <w:rFonts w:ascii="Calibri Light" w:hAnsi="Calibri Light" w:cs="Calibri Light"/>
-          <w:color w:val="000000"/>
-          <w:sz w:val="22"/>
-          <w:szCs w:val="22"/>
-          <w:shd w:val="clear" w:color="auto" w:fill="FFFFFF"/>
-        </w:rPr>
-        <w:t>Kuhn M, Wickham H (2020).</w:t>
-      </w:r>
-      <w:r>
-        <w:rPr>
-          <w:rStyle w:val="apple-converted-space"/>
-          <w:rFonts w:ascii="Calibri Light" w:hAnsi="Calibri Light" w:cs="Calibri Light"/>
-          <w:color w:val="000000"/>
-          <w:sz w:val="22"/>
-          <w:szCs w:val="22"/>
-          <w:shd w:val="clear" w:color="auto" w:fill="FFFFFF"/>
-        </w:rPr>
-        <w:t> </w:t>
+          <w:rFonts w:ascii="Calibri Light" w:eastAsia="Calibri" w:hAnsi="Calibri Light" w:cs="Calibri Light"/>
+          <w:color w:val="000000"/>
+          <w:sz w:val="22"/>
+          <w:szCs w:val="22"/>
+        </w:rPr>
+        <w:t xml:space="preserve">, C. Introduction to Statistics and Data Science: A </w:t>
       </w:r>
       <w:proofErr w:type="spellStart"/>
       <w:r>
         <w:rPr>
-          <w:rStyle w:val="Emphasis"/>
-          <w:rFonts w:ascii="Calibri Light" w:hAnsi="Calibri Light" w:cs="Calibri Light"/>
-          <w:color w:val="000000"/>
-          <w:sz w:val="22"/>
-          <w:szCs w:val="22"/>
-        </w:rPr>
-        <w:t>Tidymodels</w:t>
+          <w:rFonts w:ascii="Calibri Light" w:eastAsia="Calibri" w:hAnsi="Calibri Light" w:cs="Calibri Light"/>
+          <w:color w:val="000000"/>
+          <w:sz w:val="22"/>
+          <w:szCs w:val="22"/>
+        </w:rPr>
+        <w:t>moderndive</w:t>
       </w:r>
       <w:proofErr w:type="spellEnd"/>
       <w:r>
         <w:rPr>
-          <w:rStyle w:val="Emphasis"/>
-          <w:rFonts w:ascii="Calibri Light" w:hAnsi="Calibri Light" w:cs="Calibri Light"/>
-          <w:color w:val="000000"/>
-          <w:sz w:val="22"/>
-          <w:szCs w:val="22"/>
-        </w:rPr>
-        <w:t xml:space="preserve">: a collection of packages for modeling and machine learning using </w:t>
+          <w:rFonts w:ascii="Calibri Light" w:eastAsia="Calibri" w:hAnsi="Calibri Light" w:cs="Calibri Light"/>
+          <w:color w:val="000000"/>
+          <w:sz w:val="22"/>
+          <w:szCs w:val="22"/>
+        </w:rPr>
+        <w:t xml:space="preserve"> into R and the </w:t>
       </w:r>
       <w:proofErr w:type="spellStart"/>
       <w:r>
         <w:rPr>
-          <w:rStyle w:val="Emphasis"/>
-          <w:rFonts w:ascii="Calibri Light" w:hAnsi="Calibri Light" w:cs="Calibri Light"/>
+          <w:rFonts w:ascii="Calibri Light" w:eastAsia="Calibri" w:hAnsi="Calibri Light" w:cs="Calibri Light"/>
           <w:color w:val="000000"/>
           <w:sz w:val="22"/>
           <w:szCs w:val="22"/>
@@ -6984,130 +7355,6 @@
       <w:proofErr w:type="spellEnd"/>
       <w:r>
         <w:rPr>
-          <w:rStyle w:val="Emphasis"/>
-          <w:rFonts w:ascii="Calibri Light" w:hAnsi="Calibri Light" w:cs="Calibri Light"/>
-          <w:color w:val="000000"/>
-          <w:sz w:val="22"/>
-          <w:szCs w:val="22"/>
-        </w:rPr>
-        <w:t xml:space="preserve"> principles.</w:t>
-      </w:r>
-      <w:r>
-        <w:rPr>
-          <w:rFonts w:ascii="Calibri Light" w:hAnsi="Calibri Light" w:cs="Calibri Light"/>
-          <w:color w:val="000000"/>
-          <w:sz w:val="22"/>
-          <w:szCs w:val="22"/>
-          <w:shd w:val="clear" w:color="auto" w:fill="FFFFFF"/>
-        </w:rPr>
-        <w:t xml:space="preserve"> </w:t>
-      </w:r>
-      <w:hyperlink r:id="rId21" w:history="1">
-        <w:r>
-          <w:rPr>
-            <w:rStyle w:val="Hyperlink"/>
-            <w:rFonts w:ascii="Calibri Light" w:hAnsi="Calibri Light" w:cs="Calibri Light"/>
-            <w:sz w:val="22"/>
-            <w:szCs w:val="22"/>
-            <w:shd w:val="clear" w:color="auto" w:fill="FFFFFF"/>
-          </w:rPr>
-          <w:t>https://www.tidymodels.org</w:t>
-        </w:r>
-      </w:hyperlink>
-      <w:r>
-        <w:rPr>
-          <w:rFonts w:ascii="Calibri Light" w:hAnsi="Calibri Light" w:cs="Calibri Light"/>
-          <w:color w:val="000000"/>
-          <w:sz w:val="22"/>
-          <w:szCs w:val="22"/>
-          <w:shd w:val="clear" w:color="auto" w:fill="FFFFFF"/>
-        </w:rPr>
-        <w:t>.</w:t>
-      </w:r>
-    </w:p>
-    <w:p>
-      <w:pPr>
-        <w:jc w:val="both"/>
-        <w:rPr>
-          <w:rFonts w:ascii="Calibri Light" w:eastAsia="Calibri" w:hAnsi="Calibri Light" w:cs="Calibri Light"/>
-          <w:color w:val="000000"/>
-          <w:sz w:val="22"/>
-          <w:szCs w:val="22"/>
-        </w:rPr>
-      </w:pPr>
-    </w:p>
-    <w:p>
-      <w:pPr>
-        <w:jc w:val="both"/>
-        <w:rPr>
-          <w:rFonts w:ascii="Calibri Light" w:eastAsia="Calibri" w:hAnsi="Calibri Light" w:cs="Calibri Light"/>
-          <w:color w:val="000000"/>
-          <w:sz w:val="22"/>
-          <w:szCs w:val="22"/>
-        </w:rPr>
-      </w:pPr>
-      <w:r>
-        <w:rPr>
-          <w:rFonts w:ascii="Calibri Light" w:eastAsia="Calibri" w:hAnsi="Calibri Light" w:cs="Calibri Light"/>
-          <w:color w:val="000000"/>
-          <w:sz w:val="22"/>
-          <w:szCs w:val="22"/>
-        </w:rPr>
-        <w:t xml:space="preserve">Tipton, E., Kuyper, A.M., Fitzgerald, K.G. – Adapted from Kim, A.Y. &amp; </w:t>
-      </w:r>
-      <w:proofErr w:type="spellStart"/>
-      <w:r>
-        <w:rPr>
-          <w:rFonts w:ascii="Calibri Light" w:eastAsia="Calibri" w:hAnsi="Calibri Light" w:cs="Calibri Light"/>
-          <w:color w:val="000000"/>
-          <w:sz w:val="22"/>
-          <w:szCs w:val="22"/>
-        </w:rPr>
-        <w:t>Ismay</w:t>
-      </w:r>
-      <w:proofErr w:type="spellEnd"/>
-      <w:r>
-        <w:rPr>
-          <w:rFonts w:ascii="Calibri Light" w:eastAsia="Calibri" w:hAnsi="Calibri Light" w:cs="Calibri Light"/>
-          <w:color w:val="000000"/>
-          <w:sz w:val="22"/>
-          <w:szCs w:val="22"/>
-        </w:rPr>
-        <w:t xml:space="preserve">, C. Introduction to Statistics and Data Science: A </w:t>
-      </w:r>
-      <w:proofErr w:type="spellStart"/>
-      <w:r>
-        <w:rPr>
-          <w:rFonts w:ascii="Calibri Light" w:eastAsia="Calibri" w:hAnsi="Calibri Light" w:cs="Calibri Light"/>
-          <w:color w:val="000000"/>
-          <w:sz w:val="22"/>
-          <w:szCs w:val="22"/>
-        </w:rPr>
-        <w:t>moderndive</w:t>
-      </w:r>
-      <w:proofErr w:type="spellEnd"/>
-      <w:r>
-        <w:rPr>
-          <w:rFonts w:ascii="Calibri Light" w:eastAsia="Calibri" w:hAnsi="Calibri Light" w:cs="Calibri Light"/>
-          <w:color w:val="000000"/>
-          <w:sz w:val="22"/>
-          <w:szCs w:val="22"/>
-        </w:rPr>
-        <w:t xml:space="preserve"> into R and the </w:t>
-      </w:r>
-      <w:proofErr w:type="spellStart"/>
-      <w:r>
-        <w:rPr>
-          <w:rFonts w:ascii="Calibri Light" w:eastAsia="Calibri" w:hAnsi="Calibri Light" w:cs="Calibri Light"/>
-          <w:color w:val="000000"/>
-          <w:sz w:val="22"/>
-          <w:szCs w:val="22"/>
-        </w:rPr>
-        <w:t>tidyverse</w:t>
-      </w:r>
-      <w:proofErr w:type="spellEnd"/>
-      <w:r>
-        <w:rPr>
           <w:rFonts w:ascii="Calibri Light" w:eastAsia="Calibri" w:hAnsi="Calibri Light" w:cs="Calibri Light"/>
           <w:color w:val="000000"/>
           <w:sz w:val="22"/>
@@ -7115,7 +7362,7 @@
         </w:rPr>
         <w:t xml:space="preserve">. </w:t>
       </w:r>
-      <w:hyperlink r:id="rId22">
+      <w:hyperlink r:id="rId23">
         <w:r>
           <w:rPr>
             <w:rFonts w:ascii="Calibri Light" w:eastAsia="Calibri" w:hAnsi="Calibri Light" w:cs="Calibri Light"/>
@@ -7138,58 +7385,6 @@
           <w:szCs w:val="22"/>
         </w:rPr>
       </w:pPr>
-    </w:p>
-    <w:p>
-      <w:pPr>
-        <w:jc w:val="both"/>
-        <w:rPr>
-          <w:rFonts w:ascii="Calibri Light" w:eastAsia="Calibri" w:hAnsi="Calibri Light" w:cs="Calibri Light"/>
-          <w:color w:val="000000"/>
-          <w:sz w:val="22"/>
-          <w:szCs w:val="22"/>
-        </w:rPr>
-      </w:pPr>
-      <w:r>
-        <w:rPr>
-          <w:rFonts w:ascii="Calibri Light" w:eastAsia="Calibri" w:hAnsi="Calibri Light" w:cs="Calibri Light"/>
-          <w:color w:val="000000"/>
-          <w:sz w:val="22"/>
-          <w:szCs w:val="22"/>
-        </w:rPr>
-        <w:t xml:space="preserve">Wickham, H. &amp; </w:t>
-      </w:r>
-      <w:proofErr w:type="spellStart"/>
-      <w:r>
-        <w:rPr>
-          <w:rFonts w:ascii="Calibri Light" w:eastAsia="Calibri" w:hAnsi="Calibri Light" w:cs="Calibri Light"/>
-          <w:color w:val="000000"/>
-          <w:sz w:val="22"/>
-          <w:szCs w:val="22"/>
-        </w:rPr>
-        <w:t>Grolemund</w:t>
-      </w:r>
-      <w:proofErr w:type="spellEnd"/>
-      <w:r>
-        <w:rPr>
-          <w:rFonts w:ascii="Calibri Light" w:eastAsia="Calibri" w:hAnsi="Calibri Light" w:cs="Calibri Light"/>
-          <w:color w:val="000000"/>
-          <w:sz w:val="22"/>
-          <w:szCs w:val="22"/>
-        </w:rPr>
-        <w:t xml:space="preserve">, G. (2017). R for Data Science. O’Reilly Media. </w:t>
-      </w:r>
-      <w:hyperlink r:id="rId23">
-        <w:r>
-          <w:rPr>
-            <w:rFonts w:ascii="Calibri Light" w:eastAsia="Calibri" w:hAnsi="Calibri Light" w:cs="Calibri Light"/>
-            <w:color w:val="000000"/>
-            <w:sz w:val="22"/>
-            <w:szCs w:val="22"/>
-            <w:u w:val="single"/>
-          </w:rPr>
-          <w:t>https://r4ds.had.co.nz</w:t>
-        </w:r>
-      </w:hyperlink>
     </w:p>
     <w:p>
       <w:pPr>
@@ -9302,7 +9497,7 @@
                 <w:sz w:val="20"/>
                 <w:szCs w:val="20"/>
               </w:rPr>
-              <w:t>Linear Regression I</w:t>
+              <w:t>Linear Regression</w:t>
             </w:r>
           </w:p>
         </w:tc>
@@ -11426,6 +11621,16 @@
 <w:ftr xmlns:wpc="http://schemas.microsoft.com/office/word/2010/wordprocessingCanvas" xmlns:cx="http://schemas.microsoft.com/office/drawing/2014/chartex" xmlns:cx1="http://schemas.microsoft.com/office/drawing/2015/9/8/chartex" xmlns:cx2="http://schemas.microsoft.com/office/drawing/2015/10/21/chartex" xmlns:cx3="http://schemas.microsoft.com/office/drawing/2016/5/9/chartex" xmlns:cx4="http://schemas.microsoft.com/office/drawing/2016/5/10/chartex" xmlns:cx5="http://schemas.microsoft.com/office/drawing/2016/5/11/chartex" xmlns:cx6="http://schemas.microsoft.com/office/drawing/2016/5/12/chartex" xmlns:cx7="http://schemas.microsoft.com/office/drawing/2016/5/13/chartex" xmlns:cx8="http://schemas.microsoft.com/office/drawing/2016/5/14/chartex" xmlns:mc="http://schemas.openxmlformats.org/markup-compatibility/2006" xmlns:aink="http://schemas.microsoft.com/office/drawing/2016/ink" xmlns:am3d="http://schemas.microsoft.com/office/drawing/2017/model3d" xmlns:o="urn:schemas-microsoft-com:office:office" xmlns:oel="http://schemas.microsoft.com/office/2019/extlst" xmlns:r="http://schemas.openxmlformats.org/officeDocument/2006/relationships" xmlns:m="http://schemas.openxmlformats.org/officeDocument/2006/math" xmlns:v="urn:schemas-microsoft-com:vml" xmlns:wp14="http://schemas.microsoft.com/office/word/2010/wordprocessingDrawing" xmlns:wp="http://schemas.openxmlformats.org/drawingml/2006/wordprocessingDrawing" xmlns:w10="urn:schemas-microsoft-com:office:word" xmlns:w="http://schemas.openxmlformats.org/wordprocessingml/2006/main" xmlns:w14="http://schemas.microsoft.com/office/word/2010/wordml" xmlns:w15="http://schemas.microsoft.com/office/word/2012/wordml" xmlns:w16cex="http://schemas.microsoft.com/office/word/2018/wordml/cex" xmlns:w16cid="http://schemas.microsoft.com/office/word/2016/wordml/cid" xmlns:w16="http://schemas.microsoft.com/office/word/2018/wordml" xmlns:w16du="http://schemas.microsoft.com/office/word/2023/wordml/word16du" xmlns:w16sdtdh="http://schemas.microsoft.com/office/word/2020/wordml/sdtdatahash" xmlns:w16se="http://schemas.microsoft.com/office/word/2015/wordml/symex" xmlns:wpg="http://schemas.microsoft.com/office/word/2010/wordprocessingGroup" xmlns:wpi="http://schemas.microsoft.com/office/word/2010/wordprocessingInk" xmlns:wne="http://schemas.microsoft.com/office/word/2006/wordml" xmlns:wps="http://schemas.microsoft.com/office/word/2010/wordprocessingShape" mc:Ignorable="w14 w15 w16se w16cid w16 w16cex w16sdtdh w16du wp14">
   <w:p>
     <w:pPr>
+      <w:pStyle w:val="Footer"/>
+    </w:pPr>
+  </w:p>
+</w:ftr>
+</file>
+
+<file path=word/footer4.xml><?xml version="1.0" encoding="utf-8"?>
+<w:ftr xmlns:wpc="http://schemas.microsoft.com/office/word/2010/wordprocessingCanvas" xmlns:cx="http://schemas.microsoft.com/office/drawing/2014/chartex" xmlns:cx1="http://schemas.microsoft.com/office/drawing/2015/9/8/chartex" xmlns:cx2="http://schemas.microsoft.com/office/drawing/2015/10/21/chartex" xmlns:cx3="http://schemas.microsoft.com/office/drawing/2016/5/9/chartex" xmlns:cx4="http://schemas.microsoft.com/office/drawing/2016/5/10/chartex" xmlns:cx5="http://schemas.microsoft.com/office/drawing/2016/5/11/chartex" xmlns:cx6="http://schemas.microsoft.com/office/drawing/2016/5/12/chartex" xmlns:cx7="http://schemas.microsoft.com/office/drawing/2016/5/13/chartex" xmlns:cx8="http://schemas.microsoft.com/office/drawing/2016/5/14/chartex" xmlns:mc="http://schemas.openxmlformats.org/markup-compatibility/2006" xmlns:aink="http://schemas.microsoft.com/office/drawing/2016/ink" xmlns:am3d="http://schemas.microsoft.com/office/drawing/2017/model3d" xmlns:o="urn:schemas-microsoft-com:office:office" xmlns:oel="http://schemas.microsoft.com/office/2019/extlst" xmlns:r="http://schemas.openxmlformats.org/officeDocument/2006/relationships" xmlns:m="http://schemas.openxmlformats.org/officeDocument/2006/math" xmlns:v="urn:schemas-microsoft-com:vml" xmlns:wp14="http://schemas.microsoft.com/office/word/2010/wordprocessingDrawing" xmlns:wp="http://schemas.openxmlformats.org/drawingml/2006/wordprocessingDrawing" xmlns:w10="urn:schemas-microsoft-com:office:word" xmlns:w="http://schemas.openxmlformats.org/wordprocessingml/2006/main" xmlns:w14="http://schemas.microsoft.com/office/word/2010/wordml" xmlns:w15="http://schemas.microsoft.com/office/word/2012/wordml" xmlns:w16cex="http://schemas.microsoft.com/office/word/2018/wordml/cex" xmlns:w16cid="http://schemas.microsoft.com/office/word/2016/wordml/cid" xmlns:w16="http://schemas.microsoft.com/office/word/2018/wordml" xmlns:w16du="http://schemas.microsoft.com/office/word/2023/wordml/word16du" xmlns:w16sdtdh="http://schemas.microsoft.com/office/word/2020/wordml/sdtdatahash" xmlns:w16se="http://schemas.microsoft.com/office/word/2015/wordml/symex" xmlns:wpg="http://schemas.microsoft.com/office/word/2010/wordprocessingGroup" xmlns:wpi="http://schemas.microsoft.com/office/word/2010/wordprocessingInk" xmlns:wne="http://schemas.microsoft.com/office/word/2006/wordml" xmlns:wps="http://schemas.microsoft.com/office/word/2010/wordprocessingShape" mc:Ignorable="w14 w15 w16se w16cid w16 w16cex w16sdtdh w16du wp14">
+  <w:p>
+    <w:pPr>
       <w:pBdr>
         <w:top w:val="nil"/>
         <w:left w:val="nil"/>
@@ -11451,6 +11656,7 @@
     </w:r>
     <w:r>
       <w:rPr>
+        <w:rFonts w:asciiTheme="majorHAnsi" w:hAnsiTheme="majorHAnsi" w:cstheme="majorHAnsi"/>
         <w:color w:val="000000"/>
         <w:sz w:val="20"/>
         <w:szCs w:val="20"/>
@@ -11459,6 +11665,7 @@
     </w:r>
     <w:r>
       <w:rPr>
+        <w:rFonts w:asciiTheme="majorHAnsi" w:hAnsiTheme="majorHAnsi" w:cstheme="majorHAnsi"/>
         <w:color w:val="000000"/>
         <w:sz w:val="20"/>
         <w:szCs w:val="20"/>
@@ -11467,6 +11674,7 @@
     </w:r>
     <w:r>
       <w:rPr>
+        <w:rFonts w:asciiTheme="majorHAnsi" w:hAnsiTheme="majorHAnsi" w:cstheme="majorHAnsi"/>
         <w:color w:val="000000"/>
         <w:sz w:val="20"/>
         <w:szCs w:val="20"/>
@@ -11475,6 +11683,7 @@
     </w:r>
     <w:r>
       <w:rPr>
+        <w:rFonts w:asciiTheme="majorHAnsi" w:hAnsiTheme="majorHAnsi" w:cstheme="majorHAnsi"/>
         <w:color w:val="000000"/>
         <w:sz w:val="20"/>
         <w:szCs w:val="20"/>
@@ -11483,6 +11692,7 @@
     </w:r>
     <w:r>
       <w:rPr>
+        <w:rFonts w:asciiTheme="majorHAnsi" w:hAnsiTheme="majorHAnsi" w:cstheme="majorHAnsi"/>
         <w:noProof/>
         <w:color w:val="000000"/>
         <w:sz w:val="20"/>
@@ -11492,6 +11702,7 @@
     </w:r>
     <w:r>
       <w:rPr>
+        <w:rFonts w:asciiTheme="majorHAnsi" w:hAnsiTheme="majorHAnsi" w:cstheme="majorHAnsi"/>
         <w:color w:val="000000"/>
         <w:sz w:val="20"/>
         <w:szCs w:val="20"/>
@@ -11649,6 +11860,36 @@
 </file>
 
 <file path=word/header1.xml><?xml version="1.0" encoding="utf-8"?>
+<w:hdr xmlns:wpc="http://schemas.microsoft.com/office/word/2010/wordprocessingCanvas" xmlns:cx="http://schemas.microsoft.com/office/drawing/2014/chartex" xmlns:cx1="http://schemas.microsoft.com/office/drawing/2015/9/8/chartex" xmlns:cx2="http://schemas.microsoft.com/office/drawing/2015/10/21/chartex" xmlns:cx3="http://schemas.microsoft.com/office/drawing/2016/5/9/chartex" xmlns:cx4="http://schemas.microsoft.com/office/drawing/2016/5/10/chartex" xmlns:cx5="http://schemas.microsoft.com/office/drawing/2016/5/11/chartex" xmlns:cx6="http://schemas.microsoft.com/office/drawing/2016/5/12/chartex" xmlns:cx7="http://schemas.microsoft.com/office/drawing/2016/5/13/chartex" xmlns:cx8="http://schemas.microsoft.com/office/drawing/2016/5/14/chartex" xmlns:mc="http://schemas.openxmlformats.org/markup-compatibility/2006" xmlns:aink="http://schemas.microsoft.com/office/drawing/2016/ink" xmlns:am3d="http://schemas.microsoft.com/office/drawing/2017/model3d" xmlns:o="urn:schemas-microsoft-com:office:office" xmlns:oel="http://schemas.microsoft.com/office/2019/extlst" xmlns:r="http://schemas.openxmlformats.org/officeDocument/2006/relationships" xmlns:m="http://schemas.openxmlformats.org/officeDocument/2006/math" xmlns:v="urn:schemas-microsoft-com:vml" xmlns:wp14="http://schemas.microsoft.com/office/word/2010/wordprocessingDrawing" xmlns:wp="http://schemas.openxmlformats.org/drawingml/2006/wordprocessingDrawing" xmlns:w10="urn:schemas-microsoft-com:office:word" xmlns:w="http://schemas.openxmlformats.org/wordprocessingml/2006/main" xmlns:w14="http://schemas.microsoft.com/office/word/2010/wordml" xmlns:w15="http://schemas.microsoft.com/office/word/2012/wordml" xmlns:w16cex="http://schemas.microsoft.com/office/word/2018/wordml/cex" xmlns:w16cid="http://schemas.microsoft.com/office/word/2016/wordml/cid" xmlns:w16="http://schemas.microsoft.com/office/word/2018/wordml" xmlns:w16du="http://schemas.microsoft.com/office/word/2023/wordml/word16du" xmlns:w16sdtdh="http://schemas.microsoft.com/office/word/2020/wordml/sdtdatahash" xmlns:w16se="http://schemas.microsoft.com/office/word/2015/wordml/symex" xmlns:wpg="http://schemas.microsoft.com/office/word/2010/wordprocessingGroup" xmlns:wpi="http://schemas.microsoft.com/office/word/2010/wordprocessingInk" xmlns:wne="http://schemas.microsoft.com/office/word/2006/wordml" xmlns:wps="http://schemas.microsoft.com/office/word/2010/wordprocessingShape" mc:Ignorable="w14 w15 w16se w16cid w16 w16cex w16sdtdh w16du wp14">
+  <w:p>
+    <w:pPr>
+      <w:pStyle w:val="Header"/>
+    </w:pPr>
+  </w:p>
+</w:hdr>
+</file>
+
+<file path=word/header2.xml><?xml version="1.0" encoding="utf-8"?>
+<w:hdr xmlns:wpc="http://schemas.microsoft.com/office/word/2010/wordprocessingCanvas" xmlns:cx="http://schemas.microsoft.com/office/drawing/2014/chartex" xmlns:cx1="http://schemas.microsoft.com/office/drawing/2015/9/8/chartex" xmlns:cx2="http://schemas.microsoft.com/office/drawing/2015/10/21/chartex" xmlns:cx3="http://schemas.microsoft.com/office/drawing/2016/5/9/chartex" xmlns:cx4="http://schemas.microsoft.com/office/drawing/2016/5/10/chartex" xmlns:cx5="http://schemas.microsoft.com/office/drawing/2016/5/11/chartex" xmlns:cx6="http://schemas.microsoft.com/office/drawing/2016/5/12/chartex" xmlns:cx7="http://schemas.microsoft.com/office/drawing/2016/5/13/chartex" xmlns:cx8="http://schemas.microsoft.com/office/drawing/2016/5/14/chartex" xmlns:mc="http://schemas.openxmlformats.org/markup-compatibility/2006" xmlns:aink="http://schemas.microsoft.com/office/drawing/2016/ink" xmlns:am3d="http://schemas.microsoft.com/office/drawing/2017/model3d" xmlns:o="urn:schemas-microsoft-com:office:office" xmlns:oel="http://schemas.microsoft.com/office/2019/extlst" xmlns:r="http://schemas.openxmlformats.org/officeDocument/2006/relationships" xmlns:m="http://schemas.openxmlformats.org/officeDocument/2006/math" xmlns:v="urn:schemas-microsoft-com:vml" xmlns:wp14="http://schemas.microsoft.com/office/word/2010/wordprocessingDrawing" xmlns:wp="http://schemas.openxmlformats.org/drawingml/2006/wordprocessingDrawing" xmlns:w10="urn:schemas-microsoft-com:office:word" xmlns:w="http://schemas.openxmlformats.org/wordprocessingml/2006/main" xmlns:w14="http://schemas.microsoft.com/office/word/2010/wordml" xmlns:w15="http://schemas.microsoft.com/office/word/2012/wordml" xmlns:w16cex="http://schemas.microsoft.com/office/word/2018/wordml/cex" xmlns:w16cid="http://schemas.microsoft.com/office/word/2016/wordml/cid" xmlns:w16="http://schemas.microsoft.com/office/word/2018/wordml" xmlns:w16du="http://schemas.microsoft.com/office/word/2023/wordml/word16du" xmlns:w16sdtdh="http://schemas.microsoft.com/office/word/2020/wordml/sdtdatahash" xmlns:w16se="http://schemas.microsoft.com/office/word/2015/wordml/symex" xmlns:wpg="http://schemas.microsoft.com/office/word/2010/wordprocessingGroup" xmlns:wpi="http://schemas.microsoft.com/office/word/2010/wordprocessingInk" xmlns:wne="http://schemas.microsoft.com/office/word/2006/wordml" xmlns:wps="http://schemas.microsoft.com/office/word/2010/wordprocessingShape" mc:Ignorable="w14 w15 w16se w16cid w16 w16cex w16sdtdh w16du wp14">
+  <w:p>
+    <w:pPr>
+      <w:pStyle w:val="Header"/>
+    </w:pPr>
+  </w:p>
+</w:hdr>
+</file>
+
+<file path=word/header3.xml><?xml version="1.0" encoding="utf-8"?>
+<w:hdr xmlns:wpc="http://schemas.microsoft.com/office/word/2010/wordprocessingCanvas" xmlns:cx="http://schemas.microsoft.com/office/drawing/2014/chartex" xmlns:cx1="http://schemas.microsoft.com/office/drawing/2015/9/8/chartex" xmlns:cx2="http://schemas.microsoft.com/office/drawing/2015/10/21/chartex" xmlns:cx3="http://schemas.microsoft.com/office/drawing/2016/5/9/chartex" xmlns:cx4="http://schemas.microsoft.com/office/drawing/2016/5/10/chartex" xmlns:cx5="http://schemas.microsoft.com/office/drawing/2016/5/11/chartex" xmlns:cx6="http://schemas.microsoft.com/office/drawing/2016/5/12/chartex" xmlns:cx7="http://schemas.microsoft.com/office/drawing/2016/5/13/chartex" xmlns:cx8="http://schemas.microsoft.com/office/drawing/2016/5/14/chartex" xmlns:mc="http://schemas.openxmlformats.org/markup-compatibility/2006" xmlns:aink="http://schemas.microsoft.com/office/drawing/2016/ink" xmlns:am3d="http://schemas.microsoft.com/office/drawing/2017/model3d" xmlns:o="urn:schemas-microsoft-com:office:office" xmlns:oel="http://schemas.microsoft.com/office/2019/extlst" xmlns:r="http://schemas.openxmlformats.org/officeDocument/2006/relationships" xmlns:m="http://schemas.openxmlformats.org/officeDocument/2006/math" xmlns:v="urn:schemas-microsoft-com:vml" xmlns:wp14="http://schemas.microsoft.com/office/word/2010/wordprocessingDrawing" xmlns:wp="http://schemas.openxmlformats.org/drawingml/2006/wordprocessingDrawing" xmlns:w10="urn:schemas-microsoft-com:office:word" xmlns:w="http://schemas.openxmlformats.org/wordprocessingml/2006/main" xmlns:w14="http://schemas.microsoft.com/office/word/2010/wordml" xmlns:w15="http://schemas.microsoft.com/office/word/2012/wordml" xmlns:w16cex="http://schemas.microsoft.com/office/word/2018/wordml/cex" xmlns:w16cid="http://schemas.microsoft.com/office/word/2016/wordml/cid" xmlns:w16="http://schemas.microsoft.com/office/word/2018/wordml" xmlns:w16du="http://schemas.microsoft.com/office/word/2023/wordml/word16du" xmlns:w16sdtdh="http://schemas.microsoft.com/office/word/2020/wordml/sdtdatahash" xmlns:w16se="http://schemas.microsoft.com/office/word/2015/wordml/symex" xmlns:wpg="http://schemas.microsoft.com/office/word/2010/wordprocessingGroup" xmlns:wpi="http://schemas.microsoft.com/office/word/2010/wordprocessingInk" xmlns:wne="http://schemas.microsoft.com/office/word/2006/wordml" xmlns:wps="http://schemas.microsoft.com/office/word/2010/wordprocessingShape" mc:Ignorable="w14 w15 w16se w16cid w16 w16cex w16sdtdh w16du wp14">
+  <w:p>
+    <w:pPr>
+      <w:pStyle w:val="Header"/>
+    </w:pPr>
+  </w:p>
+</w:hdr>
+</file>
+
+<file path=word/header4.xml><?xml version="1.0" encoding="utf-8"?>
 <w:hdr xmlns:wpc="http://schemas.microsoft.com/office/word/2010/wordprocessingCanvas" xmlns:cx="http://schemas.microsoft.com/office/drawing/2014/chartex" xmlns:cx1="http://schemas.microsoft.com/office/drawing/2015/9/8/chartex" xmlns:cx2="http://schemas.microsoft.com/office/drawing/2015/10/21/chartex" xmlns:cx3="http://schemas.microsoft.com/office/drawing/2016/5/9/chartex" xmlns:cx4="http://schemas.microsoft.com/office/drawing/2016/5/10/chartex" xmlns:cx5="http://schemas.microsoft.com/office/drawing/2016/5/11/chartex" xmlns:cx6="http://schemas.microsoft.com/office/drawing/2016/5/12/chartex" xmlns:cx7="http://schemas.microsoft.com/office/drawing/2016/5/13/chartex" xmlns:cx8="http://schemas.microsoft.com/office/drawing/2016/5/14/chartex" xmlns:mc="http://schemas.openxmlformats.org/markup-compatibility/2006" xmlns:aink="http://schemas.microsoft.com/office/drawing/2016/ink" xmlns:am3d="http://schemas.microsoft.com/office/drawing/2017/model3d" xmlns:o="urn:schemas-microsoft-com:office:office" xmlns:oel="http://schemas.microsoft.com/office/2019/extlst" xmlns:r="http://schemas.openxmlformats.org/officeDocument/2006/relationships" xmlns:m="http://schemas.openxmlformats.org/officeDocument/2006/math" xmlns:v="urn:schemas-microsoft-com:vml" xmlns:wp14="http://schemas.microsoft.com/office/word/2010/wordprocessingDrawing" xmlns:wp="http://schemas.openxmlformats.org/drawingml/2006/wordprocessingDrawing" xmlns:w10="urn:schemas-microsoft-com:office:word" xmlns:w="http://schemas.openxmlformats.org/wordprocessingml/2006/main" xmlns:w14="http://schemas.microsoft.com/office/word/2010/wordml" xmlns:w15="http://schemas.microsoft.com/office/word/2012/wordml" xmlns:w16cex="http://schemas.microsoft.com/office/word/2018/wordml/cex" xmlns:w16cid="http://schemas.microsoft.com/office/word/2016/wordml/cid" xmlns:w16="http://schemas.microsoft.com/office/word/2018/wordml" xmlns:w16du="http://schemas.microsoft.com/office/word/2023/wordml/word16du" xmlns:w16sdtdh="http://schemas.microsoft.com/office/word/2020/wordml/sdtdatahash" xmlns:w16se="http://schemas.microsoft.com/office/word/2015/wordml/symex" xmlns:wpg="http://schemas.microsoft.com/office/word/2010/wordprocessingGroup" xmlns:wpi="http://schemas.microsoft.com/office/word/2010/wordprocessingInk" xmlns:wne="http://schemas.microsoft.com/office/word/2006/wordml" xmlns:wps="http://schemas.microsoft.com/office/word/2010/wordprocessingShape" mc:Ignorable="w14 w15 w16se w16cid w16 w16cex w16sdtdh w16du wp14">
   <w:p>
     <w:pPr>
@@ -11795,6 +12036,117 @@
     </w:lvl>
   </w:abstractNum>
   <w:abstractNum w:abstractNumId="1" w15:restartNumberingAfterBreak="0">
+    <w:nsid w:val="2A0D66B3"/>
+    <w:multiLevelType w:val="multilevel"/>
+    <w:tmpl w:val="F52AE762"/>
+    <w:styleLink w:val="CurrentList1"/>
+    <w:lvl w:ilvl="0">
+      <w:start w:val="1"/>
+      <w:numFmt w:val="bullet"/>
+      <w:lvlText w:val=""/>
+      <w:lvlJc w:val="left"/>
+      <w:pPr>
+        <w:ind w:left="720" w:hanging="360"/>
+      </w:pPr>
+      <w:rPr>
+        <w:rFonts w:ascii="Symbol" w:hAnsi="Symbol" w:hint="default"/>
+      </w:rPr>
+    </w:lvl>
+    <w:lvl w:ilvl="1">
+      <w:start w:val="1"/>
+      <w:numFmt w:val="decimal"/>
+      <w:lvlText w:val="%2."/>
+      <w:lvlJc w:val="left"/>
+      <w:pPr>
+        <w:ind w:left="1440" w:hanging="360"/>
+      </w:pPr>
+    </w:lvl>
+    <w:lvl w:ilvl="2">
+      <w:start w:val="1"/>
+      <w:numFmt w:val="bullet"/>
+      <w:lvlText w:val=""/>
+      <w:lvlJc w:val="left"/>
+      <w:pPr>
+        <w:ind w:left="2160" w:hanging="360"/>
+      </w:pPr>
+      <w:rPr>
+        <w:rFonts w:ascii="Wingdings" w:hAnsi="Wingdings" w:hint="default"/>
+      </w:rPr>
+    </w:lvl>
+    <w:lvl w:ilvl="3">
+      <w:start w:val="1"/>
+      <w:numFmt w:val="bullet"/>
+      <w:lvlText w:val=""/>
+      <w:lvlJc w:val="left"/>
+      <w:pPr>
+        <w:ind w:left="2880" w:hanging="360"/>
+      </w:pPr>
+      <w:rPr>
+        <w:rFonts w:ascii="Symbol" w:hAnsi="Symbol" w:hint="default"/>
+      </w:rPr>
+    </w:lvl>
+    <w:lvl w:ilvl="4">
+      <w:start w:val="1"/>
+      <w:numFmt w:val="bullet"/>
+      <w:lvlText w:val="o"/>
+      <w:lvlJc w:val="left"/>
+      <w:pPr>
+        <w:ind w:left="3600" w:hanging="360"/>
+      </w:pPr>
+      <w:rPr>
+        <w:rFonts w:ascii="Courier New" w:hAnsi="Courier New" w:cs="Courier New" w:hint="default"/>
+      </w:rPr>
+    </w:lvl>
+    <w:lvl w:ilvl="5">
+      <w:start w:val="1"/>
+      <w:numFmt w:val="bullet"/>
+      <w:lvlText w:val=""/>
+      <w:lvlJc w:val="left"/>
+      <w:pPr>
+        <w:ind w:left="4320" w:hanging="360"/>
+      </w:pPr>
+      <w:rPr>
+        <w:rFonts w:ascii="Wingdings" w:hAnsi="Wingdings" w:hint="default"/>
+      </w:rPr>
+    </w:lvl>
+    <w:lvl w:ilvl="6">
+      <w:start w:val="1"/>
+      <w:numFmt w:val="bullet"/>
+      <w:lvlText w:val=""/>
+      <w:lvlJc w:val="left"/>
+      <w:pPr>
+        <w:ind w:left="5040" w:hanging="360"/>
+      </w:pPr>
+      <w:rPr>
+        <w:rFonts w:ascii="Symbol" w:hAnsi="Symbol" w:hint="default"/>
+      </w:rPr>
+    </w:lvl>
+    <w:lvl w:ilvl="7">
+      <w:start w:val="1"/>
+      <w:numFmt w:val="bullet"/>
+      <w:lvlText w:val="o"/>
+      <w:lvlJc w:val="left"/>
+      <w:pPr>
+        <w:ind w:left="5760" w:hanging="360"/>
+      </w:pPr>
+      <w:rPr>
+        <w:rFonts w:ascii="Courier New" w:hAnsi="Courier New" w:cs="Courier New" w:hint="default"/>
+      </w:rPr>
+    </w:lvl>
+    <w:lvl w:ilvl="8">
+      <w:start w:val="1"/>
+      <w:numFmt w:val="bullet"/>
+      <w:lvlText w:val=""/>
+      <w:lvlJc w:val="left"/>
+      <w:pPr>
+        <w:ind w:left="6480" w:hanging="360"/>
+      </w:pPr>
+      <w:rPr>
+        <w:rFonts w:ascii="Wingdings" w:hAnsi="Wingdings" w:hint="default"/>
+      </w:rPr>
+    </w:lvl>
+  </w:abstractNum>
+  <w:abstractNum w:abstractNumId="2" w15:restartNumberingAfterBreak="0">
     <w:nsid w:val="2C7E2187"/>
     <w:multiLevelType w:val="multilevel"/>
     <w:tmpl w:val="FE245540"/>
@@ -11935,7 +12287,7 @@
       </w:rPr>
     </w:lvl>
   </w:abstractNum>
-  <w:abstractNum w:abstractNumId="2" w15:restartNumberingAfterBreak="0">
+  <w:abstractNum w:abstractNumId="3" w15:restartNumberingAfterBreak="0">
     <w:nsid w:val="2C987F2E"/>
     <w:multiLevelType w:val="multilevel"/>
     <w:tmpl w:val="A7A01FEC"/>
@@ -12021,7 +12373,7 @@
       </w:pPr>
     </w:lvl>
   </w:abstractNum>
-  <w:abstractNum w:abstractNumId="3" w15:restartNumberingAfterBreak="0">
+  <w:abstractNum w:abstractNumId="4" w15:restartNumberingAfterBreak="0">
     <w:nsid w:val="335C7B70"/>
     <w:multiLevelType w:val="hybridMultilevel"/>
     <w:tmpl w:val="78909A1A"/>
@@ -12134,7 +12486,7 @@
       </w:rPr>
     </w:lvl>
   </w:abstractNum>
-  <w:abstractNum w:abstractNumId="4" w15:restartNumberingAfterBreak="0">
+  <w:abstractNum w:abstractNumId="5" w15:restartNumberingAfterBreak="0">
     <w:nsid w:val="34567BDF"/>
     <w:multiLevelType w:val="hybridMultilevel"/>
     <w:tmpl w:val="C48A829A"/>
@@ -12247,7 +12599,186 @@
       </w:rPr>
     </w:lvl>
   </w:abstractNum>
-  <w:abstractNum w:abstractNumId="5" w15:restartNumberingAfterBreak="0">
+  <w:abstractNum w:abstractNumId="6" w15:restartNumberingAfterBreak="0">
+    <w:nsid w:val="46614518"/>
+    <w:multiLevelType w:val="multilevel"/>
+    <w:tmpl w:val="FEE68348"/>
+    <w:styleLink w:val="CurrentList2"/>
+    <w:lvl w:ilvl="0">
+      <w:start w:val="2"/>
+      <w:numFmt w:val="decimal"/>
+      <w:lvlText w:val="%1."/>
+      <w:lvlJc w:val="left"/>
+      <w:pPr>
+        <w:ind w:left="1440" w:hanging="360"/>
+      </w:pPr>
+      <w:rPr>
+        <w:rFonts w:hint="default"/>
+      </w:rPr>
+    </w:lvl>
+    <w:lvl w:ilvl="1">
+      <w:start w:val="1"/>
+      <w:numFmt w:val="lowerLetter"/>
+      <w:lvlText w:val="%2."/>
+      <w:lvlJc w:val="left"/>
+      <w:pPr>
+        <w:ind w:left="1440" w:hanging="360"/>
+      </w:pPr>
+    </w:lvl>
+    <w:lvl w:ilvl="2">
+      <w:start w:val="1"/>
+      <w:numFmt w:val="lowerRoman"/>
+      <w:lvlText w:val="%3."/>
+      <w:lvlJc w:val="right"/>
+      <w:pPr>
+        <w:ind w:left="2160" w:hanging="180"/>
+      </w:pPr>
+    </w:lvl>
+    <w:lvl w:ilvl="3">
+      <w:start w:val="1"/>
+      <w:numFmt w:val="decimal"/>
+      <w:lvlText w:val="%4."/>
+      <w:lvlJc w:val="left"/>
+      <w:pPr>
+        <w:ind w:left="2880" w:hanging="360"/>
+      </w:pPr>
+    </w:lvl>
+    <w:lvl w:ilvl="4">
+      <w:start w:val="1"/>
+      <w:numFmt w:val="lowerLetter"/>
+      <w:lvlText w:val="%5."/>
+      <w:lvlJc w:val="left"/>
+      <w:pPr>
+        <w:ind w:left="3600" w:hanging="360"/>
+      </w:pPr>
+    </w:lvl>
+    <w:lvl w:ilvl="5">
+      <w:start w:val="1"/>
+      <w:numFmt w:val="lowerRoman"/>
+      <w:lvlText w:val="%6."/>
+      <w:lvlJc w:val="right"/>
+      <w:pPr>
+        <w:ind w:left="4320" w:hanging="180"/>
+      </w:pPr>
+    </w:lvl>
+    <w:lvl w:ilvl="6">
+      <w:start w:val="1"/>
+      <w:numFmt w:val="decimal"/>
+      <w:lvlText w:val="%7."/>
+      <w:lvlJc w:val="left"/>
+      <w:pPr>
+        <w:ind w:left="5040" w:hanging="360"/>
+      </w:pPr>
+    </w:lvl>
+    <w:lvl w:ilvl="7">
+      <w:start w:val="1"/>
+      <w:numFmt w:val="lowerLetter"/>
+      <w:lvlText w:val="%8."/>
+      <w:lvlJc w:val="left"/>
+      <w:pPr>
+        <w:ind w:left="5760" w:hanging="360"/>
+      </w:pPr>
+    </w:lvl>
+    <w:lvl w:ilvl="8">
+      <w:start w:val="1"/>
+      <w:numFmt w:val="lowerRoman"/>
+      <w:lvlText w:val="%9."/>
+      <w:lvlJc w:val="right"/>
+      <w:pPr>
+        <w:ind w:left="6480" w:hanging="180"/>
+      </w:pPr>
+    </w:lvl>
+  </w:abstractNum>
+  <w:abstractNum w:abstractNumId="7" w15:restartNumberingAfterBreak="0">
+    <w:nsid w:val="482E5D3F"/>
+    <w:multiLevelType w:val="hybridMultilevel"/>
+    <w:tmpl w:val="4FB0997C"/>
+    <w:lvl w:ilvl="0" w:tplc="B2D66F06">
+      <w:start w:val="1"/>
+      <w:numFmt w:val="decimal"/>
+      <w:lvlText w:val="%1."/>
+      <w:lvlJc w:val="left"/>
+      <w:pPr>
+        <w:ind w:left="1440" w:hanging="360"/>
+      </w:pPr>
+      <w:rPr>
+        <w:rFonts w:hint="default"/>
+      </w:rPr>
+    </w:lvl>
+    <w:lvl w:ilvl="1" w:tplc="04090019" w:tentative="1">
+      <w:start w:val="1"/>
+      <w:numFmt w:val="lowerLetter"/>
+      <w:lvlText w:val="%2."/>
+      <w:lvlJc w:val="left"/>
+      <w:pPr>
+        <w:ind w:left="1440" w:hanging="360"/>
+      </w:pPr>
+    </w:lvl>
+    <w:lvl w:ilvl="2" w:tplc="0409001B" w:tentative="1">
+      <w:start w:val="1"/>
+      <w:numFmt w:val="lowerRoman"/>
+      <w:lvlText w:val="%3."/>
+      <w:lvlJc w:val="right"/>
+      <w:pPr>
+        <w:ind w:left="2160" w:hanging="180"/>
+      </w:pPr>
+    </w:lvl>
+    <w:lvl w:ilvl="3" w:tplc="0409000F" w:tentative="1">
+      <w:start w:val="1"/>
+      <w:numFmt w:val="decimal"/>
+      <w:lvlText w:val="%4."/>
+      <w:lvlJc w:val="left"/>
+      <w:pPr>
+        <w:ind w:left="2880" w:hanging="360"/>
+      </w:pPr>
+    </w:lvl>
+    <w:lvl w:ilvl="4" w:tplc="04090019" w:tentative="1">
+      <w:start w:val="1"/>
+      <w:numFmt w:val="lowerLetter"/>
+      <w:lvlText w:val="%5."/>
+      <w:lvlJc w:val="left"/>
+      <w:pPr>
+        <w:ind w:left="3600" w:hanging="360"/>
+      </w:pPr>
+    </w:lvl>
+    <w:lvl w:ilvl="5" w:tplc="0409001B" w:tentative="1">
+      <w:start w:val="1"/>
+      <w:numFmt w:val="lowerRoman"/>
+      <w:lvlText w:val="%6."/>
+      <w:lvlJc w:val="right"/>
+      <w:pPr>
+        <w:ind w:left="4320" w:hanging="180"/>
+      </w:pPr>
+    </w:lvl>
+    <w:lvl w:ilvl="6" w:tplc="0409000F" w:tentative="1">
+      <w:start w:val="1"/>
+      <w:numFmt w:val="decimal"/>
+      <w:lvlText w:val="%7."/>
+      <w:lvlJc w:val="left"/>
+      <w:pPr>
+        <w:ind w:left="5040" w:hanging="360"/>
+      </w:pPr>
+    </w:lvl>
+    <w:lvl w:ilvl="7" w:tplc="04090019" w:tentative="1">
+      <w:start w:val="1"/>
+      <w:numFmt w:val="lowerLetter"/>
+      <w:lvlText w:val="%8."/>
+      <w:lvlJc w:val="left"/>
+      <w:pPr>
+        <w:ind w:left="5760" w:hanging="360"/>
+      </w:pPr>
+    </w:lvl>
+    <w:lvl w:ilvl="8" w:tplc="0409001B" w:tentative="1">
+      <w:start w:val="1"/>
+      <w:numFmt w:val="lowerRoman"/>
+      <w:lvlText w:val="%9."/>
+      <w:lvlJc w:val="right"/>
+      <w:pPr>
+        <w:ind w:left="6480" w:hanging="180"/>
+      </w:pPr>
+    </w:lvl>
+  </w:abstractNum>
+  <w:abstractNum w:abstractNumId="8" w15:restartNumberingAfterBreak="0">
     <w:nsid w:val="53175A0F"/>
     <w:multiLevelType w:val="multilevel"/>
     <w:tmpl w:val="532E6CC8"/>
@@ -12333,7 +12864,7 @@
       </w:pPr>
     </w:lvl>
   </w:abstractNum>
-  <w:abstractNum w:abstractNumId="6" w15:restartNumberingAfterBreak="0">
+  <w:abstractNum w:abstractNumId="9" w15:restartNumberingAfterBreak="0">
     <w:nsid w:val="5568462B"/>
     <w:multiLevelType w:val="multilevel"/>
     <w:tmpl w:val="510E0BEE"/>
@@ -12446,7 +12977,7 @@
       </w:rPr>
     </w:lvl>
   </w:abstractNum>
-  <w:abstractNum w:abstractNumId="7" w15:restartNumberingAfterBreak="0">
+  <w:abstractNum w:abstractNumId="10" w15:restartNumberingAfterBreak="0">
     <w:nsid w:val="557D6A1B"/>
     <w:multiLevelType w:val="multilevel"/>
     <w:tmpl w:val="B23C3460"/>
@@ -12559,7 +13090,7 @@
       </w:rPr>
     </w:lvl>
   </w:abstractNum>
-  <w:abstractNum w:abstractNumId="8" w15:restartNumberingAfterBreak="0">
+  <w:abstractNum w:abstractNumId="11" w15:restartNumberingAfterBreak="0">
     <w:nsid w:val="59A132E5"/>
     <w:multiLevelType w:val="multilevel"/>
     <w:tmpl w:val="6172C552"/>
@@ -12672,7 +13203,7 @@
       </w:rPr>
     </w:lvl>
   </w:abstractNum>
-  <w:abstractNum w:abstractNumId="9" w15:restartNumberingAfterBreak="0">
+  <w:abstractNum w:abstractNumId="12" w15:restartNumberingAfterBreak="0">
     <w:nsid w:val="60613A50"/>
     <w:multiLevelType w:val="multilevel"/>
     <w:tmpl w:val="C0E812D2"/>
@@ -12785,10 +13316,10 @@
       </w:rPr>
     </w:lvl>
   </w:abstractNum>
-  <w:abstractNum w:abstractNumId="10" w15:restartNumberingAfterBreak="0">
+  <w:abstractNum w:abstractNumId="13" w15:restartNumberingAfterBreak="0">
     <w:nsid w:val="649152D0"/>
     <w:multiLevelType w:val="hybridMultilevel"/>
-    <w:tmpl w:val="8608732C"/>
+    <w:tmpl w:val="D3167DC0"/>
     <w:lvl w:ilvl="0" w:tplc="04090001">
       <w:start w:val="1"/>
       <w:numFmt w:val="bullet"/>
@@ -12801,16 +13332,16 @@
         <w:rFonts w:ascii="Symbol" w:hAnsi="Symbol" w:hint="default"/>
       </w:rPr>
     </w:lvl>
-    <w:lvl w:ilvl="1" w:tplc="04090003" w:tentative="1">
-      <w:start w:val="1"/>
-      <w:numFmt w:val="bullet"/>
-      <w:lvlText w:val="o"/>
+    <w:lvl w:ilvl="1" w:tplc="E6921438">
+      <w:start w:val="2"/>
+      <w:numFmt w:val="decimal"/>
+      <w:lvlText w:val="%2."/>
       <w:lvlJc w:val="left"/>
       <w:pPr>
         <w:ind w:left="1440" w:hanging="360"/>
       </w:pPr>
       <w:rPr>
-        <w:rFonts w:ascii="Courier New" w:hAnsi="Courier New" w:cs="Courier New" w:hint="default"/>
+        <w:rFonts w:hint="default"/>
       </w:rPr>
     </w:lvl>
     <w:lvl w:ilvl="2" w:tplc="04090005" w:tentative="1">
@@ -12898,7 +13429,7 @@
       </w:rPr>
     </w:lvl>
   </w:abstractNum>
-  <w:abstractNum w:abstractNumId="11" w15:restartNumberingAfterBreak="0">
+  <w:abstractNum w:abstractNumId="14" w15:restartNumberingAfterBreak="0">
     <w:nsid w:val="6A1F72D8"/>
     <w:multiLevelType w:val="hybridMultilevel"/>
     <w:tmpl w:val="43A0B0FC"/>
@@ -13011,7 +13542,7 @@
       </w:rPr>
     </w:lvl>
   </w:abstractNum>
-  <w:abstractNum w:abstractNumId="12" w15:restartNumberingAfterBreak="0">
+  <w:abstractNum w:abstractNumId="15" w15:restartNumberingAfterBreak="0">
     <w:nsid w:val="6B6D7925"/>
     <w:multiLevelType w:val="multilevel"/>
     <w:tmpl w:val="C6CAF020"/>
@@ -13124,7 +13655,7 @@
       </w:rPr>
     </w:lvl>
   </w:abstractNum>
-  <w:abstractNum w:abstractNumId="13" w15:restartNumberingAfterBreak="0">
+  <w:abstractNum w:abstractNumId="16" w15:restartNumberingAfterBreak="0">
     <w:nsid w:val="799A68F4"/>
     <w:multiLevelType w:val="multilevel"/>
     <w:tmpl w:val="5E0204D4"/>
@@ -13234,7 +13765,7 @@
       </w:rPr>
     </w:lvl>
   </w:abstractNum>
-  <w:abstractNum w:abstractNumId="14" w15:restartNumberingAfterBreak="0">
+  <w:abstractNum w:abstractNumId="17" w15:restartNumberingAfterBreak="0">
     <w:nsid w:val="7B1531BB"/>
     <w:multiLevelType w:val="hybridMultilevel"/>
     <w:tmpl w:val="0F56943A"/>
@@ -13348,49 +13879,58 @@
     </w:lvl>
   </w:abstractNum>
   <w:num w:numId="1" w16cid:durableId="1973903996">
-    <w:abstractNumId w:val="5"/>
+    <w:abstractNumId w:val="8"/>
   </w:num>
   <w:num w:numId="2" w16cid:durableId="737216652">
-    <w:abstractNumId w:val="12"/>
+    <w:abstractNumId w:val="15"/>
   </w:num>
   <w:num w:numId="3" w16cid:durableId="600144114">
-    <w:abstractNumId w:val="8"/>
+    <w:abstractNumId w:val="11"/>
   </w:num>
   <w:num w:numId="4" w16cid:durableId="1582911273">
     <w:abstractNumId w:val="0"/>
   </w:num>
   <w:num w:numId="5" w16cid:durableId="1634285406">
+    <w:abstractNumId w:val="12"/>
+  </w:num>
+  <w:num w:numId="6" w16cid:durableId="739450952">
+    <w:abstractNumId w:val="3"/>
+  </w:num>
+  <w:num w:numId="7" w16cid:durableId="2096778010">
+    <w:abstractNumId w:val="16"/>
+  </w:num>
+  <w:num w:numId="8" w16cid:durableId="207642777">
+    <w:abstractNumId w:val="10"/>
+  </w:num>
+  <w:num w:numId="9" w16cid:durableId="1401832720">
+    <w:abstractNumId w:val="4"/>
+  </w:num>
+  <w:num w:numId="10" w16cid:durableId="831481216">
     <w:abstractNumId w:val="9"/>
   </w:num>
-  <w:num w:numId="6" w16cid:durableId="739450952">
+  <w:num w:numId="11" w16cid:durableId="659310730">
+    <w:abstractNumId w:val="17"/>
+  </w:num>
+  <w:num w:numId="12" w16cid:durableId="266810446">
+    <w:abstractNumId w:val="13"/>
+  </w:num>
+  <w:num w:numId="13" w16cid:durableId="1139108610">
+    <w:abstractNumId w:val="14"/>
+  </w:num>
+  <w:num w:numId="14" w16cid:durableId="1203666735">
     <w:abstractNumId w:val="2"/>
   </w:num>
-  <w:num w:numId="7" w16cid:durableId="2096778010">
-    <w:abstractNumId w:val="13"/>
+  <w:num w:numId="15" w16cid:durableId="1929389426">
+    <w:abstractNumId w:val="5"/>
   </w:num>
-  <w:num w:numId="8" w16cid:durableId="207642777">
+  <w:num w:numId="16" w16cid:durableId="461533701">
+    <w:abstractNumId w:val="1"/>
+  </w:num>
+  <w:num w:numId="17" w16cid:durableId="567038118">
     <w:abstractNumId w:val="7"/>
   </w:num>
-  <w:num w:numId="9" w16cid:durableId="1401832720">
-    <w:abstractNumId w:val="3"/>
-  </w:num>
-  <w:num w:numId="10" w16cid:durableId="831481216">
+  <w:num w:numId="18" w16cid:durableId="2131507271">
     <w:abstractNumId w:val="6"/>
-  </w:num>
-  <w:num w:numId="11" w16cid:durableId="659310730">
-    <w:abstractNumId w:val="14"/>
-  </w:num>
-  <w:num w:numId="12" w16cid:durableId="266810446">
-    <w:abstractNumId w:val="10"/>
-  </w:num>
-  <w:num w:numId="13" w16cid:durableId="1139108610">
-    <w:abstractNumId w:val="11"/>
-  </w:num>
-  <w:num w:numId="14" w16cid:durableId="1203666735">
-    <w:abstractNumId w:val="1"/>
-  </w:num>
-  <w:num w:numId="15" w16cid:durableId="1929389426">
-    <w:abstractNumId w:val="4"/>
   </w:num>
 </w:numbering>
 </file>
@@ -14357,6 +14897,41 @@
     <w:unhideWhenUsed/>
     <w:rsid w:val="00EE68C1"/>
   </w:style>
+  <w:style w:type="character" w:customStyle="1" w:styleId="booktitle">
+    <w:name w:val="booktitle"/>
+    <w:basedOn w:val="DefaultParagraphFont"/>
+    <w:rsid w:val="0069379B"/>
+  </w:style>
+  <w:style w:type="character" w:customStyle="1" w:styleId="author">
+    <w:name w:val="author"/>
+    <w:basedOn w:val="DefaultParagraphFont"/>
+    <w:rsid w:val="0069379B"/>
+  </w:style>
+  <w:style w:type="character" w:customStyle="1" w:styleId="pubyear">
+    <w:name w:val="pubyear"/>
+    <w:basedOn w:val="DefaultParagraphFont"/>
+    <w:rsid w:val="0069379B"/>
+  </w:style>
+  <w:style w:type="numbering" w:customStyle="1" w:styleId="CurrentList1">
+    <w:name w:val="Current List1"/>
+    <w:uiPriority w:val="99"/>
+    <w:rsid w:val="0069379B"/>
+    <w:pPr>
+      <w:numPr>
+        <w:numId w:val="16"/>
+      </w:numPr>
+    </w:pPr>
+  </w:style>
+  <w:style w:type="numbering" w:customStyle="1" w:styleId="CurrentList2">
+    <w:name w:val="Current List2"/>
+    <w:uiPriority w:val="99"/>
+    <w:rsid w:val="0069379B"/>
+    <w:pPr>
+      <w:numPr>
+        <w:numId w:val="18"/>
+      </w:numPr>
+    </w:pPr>
+  </w:style>
 </w:styles>
 </file>
 
